--- a/Surat Izin Orang Tua.docx
+++ b/Surat Izin Orang Tua.docx
@@ -53,7 +53,23 @@
         <w:jc w:val="both"/>
       </w:pPr>
       <w:r>
-        <w:t>Saya yang bertandatangan di bawah ini:</w:t>
+        <w:t xml:space="preserve">Saya yang </w:t>
+      </w:r>
+      <w:proofErr w:type="spellStart"/>
+      <w:r>
+        <w:t>bertandatangan</w:t>
+      </w:r>
+      <w:proofErr w:type="spellEnd"/>
+      <w:r>
+        <w:t xml:space="preserve"> di </w:t>
+      </w:r>
+      <w:proofErr w:type="spellStart"/>
+      <w:r>
+        <w:t>bawah</w:t>
+      </w:r>
+      <w:proofErr w:type="spellEnd"/>
+      <w:r>
+        <w:t xml:space="preserve"> ini:</w:t>
       </w:r>
     </w:p>
     <w:p>
@@ -80,9 +96,27 @@
       <w:r>
         <w:tab/>
       </w:r>
-      <w:r>
-        <w:t>Natanael Dwi Atmoko</w:t>
-      </w:r>
+      <w:proofErr w:type="spellStart"/>
+      <w:r>
+        <w:t>Natanael</w:t>
+      </w:r>
+      <w:proofErr w:type="spellEnd"/>
+      <w:r>
+        <w:t xml:space="preserve"> </w:t>
+      </w:r>
+      <w:proofErr w:type="spellStart"/>
+      <w:r>
+        <w:t>Dwi</w:t>
+      </w:r>
+      <w:proofErr w:type="spellEnd"/>
+      <w:r>
+        <w:t xml:space="preserve"> </w:t>
+      </w:r>
+      <w:proofErr w:type="spellStart"/>
+      <w:r>
+        <w:t>Atmoko</w:t>
+      </w:r>
+      <w:proofErr w:type="spellEnd"/>
     </w:p>
     <w:p>
       <w:pPr>
@@ -102,7 +136,15 @@
       </w:r>
       <w:r>
         <w:tab/>
-        <w:t>Jl. Kokosan II no 126</w:t>
+        <w:t xml:space="preserve">Jl. </w:t>
+      </w:r>
+      <w:proofErr w:type="spellStart"/>
+      <w:r>
+        <w:t>Kokosan</w:t>
+      </w:r>
+      <w:proofErr w:type="spellEnd"/>
+      <w:r>
+        <w:t xml:space="preserve"> II no 126</w:t>
       </w:r>
     </w:p>
     <w:p>
@@ -138,8 +180,69 @@
       <w:pPr>
         <w:jc w:val="both"/>
       </w:pPr>
-      <w:r>
-        <w:t>Selaku orang tua atau wali dari mahasiswa/mahasiswi dari:</w:t>
+      <w:proofErr w:type="spellStart"/>
+      <w:r>
+        <w:t>Selaku</w:t>
+      </w:r>
+      <w:proofErr w:type="spellEnd"/>
+      <w:r>
+        <w:t xml:space="preserve"> orang </w:t>
+      </w:r>
+      <w:proofErr w:type="spellStart"/>
+      <w:r>
+        <w:t>tua</w:t>
+      </w:r>
+      <w:proofErr w:type="spellEnd"/>
+      <w:r>
+        <w:t xml:space="preserve"> </w:t>
+      </w:r>
+      <w:proofErr w:type="spellStart"/>
+      <w:r>
+        <w:t>atau</w:t>
+      </w:r>
+      <w:proofErr w:type="spellEnd"/>
+      <w:r>
+        <w:t xml:space="preserve"> </w:t>
+      </w:r>
+      <w:proofErr w:type="spellStart"/>
+      <w:r>
+        <w:t>wali</w:t>
+      </w:r>
+      <w:proofErr w:type="spellEnd"/>
+      <w:r>
+        <w:t xml:space="preserve"> </w:t>
+      </w:r>
+      <w:proofErr w:type="spellStart"/>
+      <w:r>
+        <w:t>dari</w:t>
+      </w:r>
+      <w:proofErr w:type="spellEnd"/>
+      <w:r>
+        <w:t xml:space="preserve"> </w:t>
+      </w:r>
+      <w:proofErr w:type="spellStart"/>
+      <w:r>
+        <w:t>mahasiswa</w:t>
+      </w:r>
+      <w:proofErr w:type="spellEnd"/>
+      <w:r>
+        <w:t>/</w:t>
+      </w:r>
+      <w:proofErr w:type="spellStart"/>
+      <w:r>
+        <w:t>mahasiswi</w:t>
+      </w:r>
+      <w:proofErr w:type="spellEnd"/>
+      <w:r>
+        <w:t xml:space="preserve"> </w:t>
+      </w:r>
+      <w:proofErr w:type="spellStart"/>
+      <w:r>
+        <w:t>dari</w:t>
+      </w:r>
+      <w:proofErr w:type="spellEnd"/>
+      <w:r>
+        <w:t>:</w:t>
       </w:r>
     </w:p>
     <w:p>
@@ -166,9 +269,19 @@
       <w:r>
         <w:tab/>
       </w:r>
-      <w:r>
-        <w:t>Yohanes Dimas Pratama</w:t>
-      </w:r>
+      <w:proofErr w:type="spellStart"/>
+      <w:r>
+        <w:t>Yohanes</w:t>
+      </w:r>
+      <w:proofErr w:type="spellEnd"/>
+      <w:r>
+        <w:t xml:space="preserve"> Dimas </w:t>
+      </w:r>
+      <w:proofErr w:type="spellStart"/>
+      <w:r>
+        <w:t>Pratama</w:t>
+      </w:r>
+      <w:proofErr w:type="spellEnd"/>
     </w:p>
     <w:p>
       <w:pPr>
@@ -197,8 +310,13 @@
         <w:ind w:left="720"/>
         <w:jc w:val="both"/>
       </w:pPr>
-      <w:r>
-        <w:t>Jurusan/Prodi.</w:t>
+      <w:proofErr w:type="spellStart"/>
+      <w:r>
+        <w:t>Jurusan</w:t>
+      </w:r>
+      <w:proofErr w:type="spellEnd"/>
+      <w:r>
+        <w:t>/Prodi.</w:t>
       </w:r>
       <w:r>
         <w:tab/>
@@ -206,8 +324,13 @@
       </w:r>
       <w:r>
         <w:tab/>
-        <w:t>Teknik Informatika</w:t>
-      </w:r>
+        <w:t xml:space="preserve">Teknik </w:t>
+      </w:r>
+      <w:proofErr w:type="spellStart"/>
+      <w:r>
+        <w:t>Informatika</w:t>
+      </w:r>
+      <w:proofErr w:type="spellEnd"/>
     </w:p>
     <w:p>
       <w:pPr>
@@ -215,17 +338,31 @@
         <w:ind w:left="720"/>
         <w:jc w:val="both"/>
       </w:pPr>
+      <w:proofErr w:type="spellStart"/>
       <w:r>
         <w:t>Fakultas</w:t>
       </w:r>
+      <w:proofErr w:type="spellEnd"/>
       <w:r>
         <w:tab/>
         <w:t>:</w:t>
       </w:r>
       <w:r>
         <w:tab/>
-        <w:t>Ilmu Komputer</w:t>
-      </w:r>
+      </w:r>
+      <w:proofErr w:type="spellStart"/>
+      <w:r>
+        <w:t>Ilmu</w:t>
+      </w:r>
+      <w:proofErr w:type="spellEnd"/>
+      <w:r>
+        <w:t xml:space="preserve"> </w:t>
+      </w:r>
+      <w:proofErr w:type="spellStart"/>
+      <w:r>
+        <w:t>Komputer</w:t>
+      </w:r>
+      <w:proofErr w:type="spellEnd"/>
     </w:p>
     <w:p>
       <w:pPr>
@@ -262,17 +399,120 @@
           <w:lang w:val="sv-SE"/>
         </w:rPr>
       </w:pPr>
-      <w:r>
-        <w:t>Dengan ini saya</w:t>
-      </w:r>
-      <w:r>
-        <w:t xml:space="preserve"> sebagai orang tua dari Yohanes Dimas Pratama</w:t>
-      </w:r>
-      <w:r>
-        <w:t xml:space="preserve"> yang bertandatangan dibawah ini</w:t>
-      </w:r>
-      <w:r>
-        <w:t xml:space="preserve"> mengijinkan putra saya untuk megikuti </w:t>
+      <w:proofErr w:type="spellStart"/>
+      <w:r>
+        <w:t>Dengan</w:t>
+      </w:r>
+      <w:proofErr w:type="spellEnd"/>
+      <w:r>
+        <w:t xml:space="preserve"> ini </w:t>
+      </w:r>
+      <w:proofErr w:type="spellStart"/>
+      <w:r>
+        <w:t>saya</w:t>
+      </w:r>
+      <w:proofErr w:type="spellEnd"/>
+      <w:r>
+        <w:t xml:space="preserve"> </w:t>
+      </w:r>
+      <w:proofErr w:type="spellStart"/>
+      <w:r>
+        <w:t>sebagai</w:t>
+      </w:r>
+      <w:proofErr w:type="spellEnd"/>
+      <w:r>
+        <w:t xml:space="preserve"> orang </w:t>
+      </w:r>
+      <w:proofErr w:type="spellStart"/>
+      <w:r>
+        <w:t>tua</w:t>
+      </w:r>
+      <w:proofErr w:type="spellEnd"/>
+      <w:r>
+        <w:t xml:space="preserve"> </w:t>
+      </w:r>
+      <w:proofErr w:type="spellStart"/>
+      <w:r>
+        <w:t>dari</w:t>
+      </w:r>
+      <w:proofErr w:type="spellEnd"/>
+      <w:r>
+        <w:t xml:space="preserve"> </w:t>
+      </w:r>
+      <w:proofErr w:type="spellStart"/>
+      <w:r>
+        <w:t>Yohanes</w:t>
+      </w:r>
+      <w:proofErr w:type="spellEnd"/>
+      <w:r>
+        <w:t xml:space="preserve"> Dimas </w:t>
+      </w:r>
+      <w:proofErr w:type="spellStart"/>
+      <w:r>
+        <w:t>Pratama</w:t>
+      </w:r>
+      <w:proofErr w:type="spellEnd"/>
+      <w:r>
+        <w:t xml:space="preserve"> yang </w:t>
+      </w:r>
+      <w:proofErr w:type="spellStart"/>
+      <w:r>
+        <w:t>bertandatangan</w:t>
+      </w:r>
+      <w:proofErr w:type="spellEnd"/>
+      <w:r>
+        <w:t xml:space="preserve"> </w:t>
+      </w:r>
+      <w:proofErr w:type="spellStart"/>
+      <w:r>
+        <w:t>dibawah</w:t>
+      </w:r>
+      <w:proofErr w:type="spellEnd"/>
+      <w:r>
+        <w:t xml:space="preserve"> ini</w:t>
+      </w:r>
+      <w:r>
+        <w:t xml:space="preserve"> </w:t>
+      </w:r>
+      <w:proofErr w:type="spellStart"/>
+      <w:r>
+        <w:t>mengijinkan</w:t>
+      </w:r>
+      <w:proofErr w:type="spellEnd"/>
+      <w:r>
+        <w:t xml:space="preserve"> </w:t>
+      </w:r>
+      <w:proofErr w:type="spellStart"/>
+      <w:r>
+        <w:t>putra</w:t>
+      </w:r>
+      <w:proofErr w:type="spellEnd"/>
+      <w:r>
+        <w:t xml:space="preserve"> </w:t>
+      </w:r>
+      <w:proofErr w:type="spellStart"/>
+      <w:r>
+        <w:t>saya</w:t>
+      </w:r>
+      <w:proofErr w:type="spellEnd"/>
+      <w:r>
+        <w:t xml:space="preserve"> </w:t>
+      </w:r>
+      <w:proofErr w:type="spellStart"/>
+      <w:r>
+        <w:t>untuk</w:t>
+      </w:r>
+      <w:proofErr w:type="spellEnd"/>
+      <w:r>
+        <w:t xml:space="preserve"> </w:t>
+      </w:r>
+      <w:proofErr w:type="spellStart"/>
+      <w:r>
+        <w:t>megikuti</w:t>
+      </w:r>
+      <w:proofErr w:type="spellEnd"/>
+      <w:r>
+        <w:t xml:space="preserve"> </w:t>
       </w:r>
       <w:r>
         <w:rPr>
@@ -437,16 +677,30 @@
           <w:szCs w:val="24"/>
           <w:lang w:val="sv-SE"/>
         </w:rPr>
-        <w:t xml:space="preserve">       </w:t>
-      </w:r>
-      <w:r>
-        <w:rPr>
-          <w:bCs/>
-          <w:szCs w:val="24"/>
-          <w:lang w:val="sv-SE"/>
-        </w:rPr>
-        <w:t>...................., ................................ 2022</w:t>
-      </w:r>
+        <w:t xml:space="preserve">       ...................., ................................ 2022</w:t>
+      </w:r>
+    </w:p>
+    <w:p>
+      <w:pPr>
+        <w:ind w:left="3600"/>
+        <w:jc w:val="both"/>
+        <w:rPr>
+          <w:bCs/>
+          <w:szCs w:val="24"/>
+          <w:lang w:val="sv-SE"/>
+        </w:rPr>
+      </w:pPr>
+    </w:p>
+    <w:p>
+      <w:pPr>
+        <w:ind w:left="3600"/>
+        <w:jc w:val="both"/>
+        <w:rPr>
+          <w:bCs/>
+          <w:szCs w:val="24"/>
+          <w:lang w:val="sv-SE"/>
+        </w:rPr>
+      </w:pPr>
     </w:p>
     <w:p>
       <w:pPr>
@@ -487,15 +741,7 @@
           <w:szCs w:val="24"/>
           <w:lang w:val="sv-SE"/>
         </w:rPr>
-        <w:t xml:space="preserve">       </w:t>
-      </w:r>
-      <w:r>
-        <w:rPr>
-          <w:bCs/>
-          <w:szCs w:val="24"/>
-          <w:lang w:val="sv-SE"/>
-        </w:rPr>
-        <w:t>(............................................................)</w:t>
+        <w:t xml:space="preserve">       (............................................................)</w:t>
       </w:r>
     </w:p>
     <w:p>
